--- a/docs/Contenuti/2. Strumenti/3. Batteria/1. Livello base/2. Accordatura.docx
+++ b/docs/Contenuti/2. Strumenti/3. Batteria/1. Livello base/2. Accordatura.docx
@@ -4,29 +4,40 @@
   <w:body>
     <w:p>
       <w:pPr>
+        <w:pStyle w:val="Titolo1"/>
+      </w:pPr>
+      <w:r>
+        <w:t>Accordatura</w:t>
+      </w:r>
+    </w:p>
+    <w:p>
+      <w:r>
+        <w:t xml:space="preserve">Anche la batteria è uno strumento che necessita di essere </w:t>
+      </w:r>
+      <w:r>
         <w:rPr>
           <w:b/>
         </w:rPr>
-      </w:pPr>
+        <w:t>accordat</w:t>
+      </w:r>
       <w:r>
         <w:rPr>
           <w:b/>
         </w:rPr>
-        <w:t>Accordatura</w:t>
+        <w:t>o</w:t>
+      </w:r>
+      <w:r>
+        <w:t xml:space="preserve">. </w:t>
       </w:r>
     </w:p>
     <w:p>
       <w:r>
-        <w:t xml:space="preserve">Anche la batteria è uno strumento che necessita di essere </w:t>
-      </w:r>
-      <w:r>
-        <w:rPr>
-          <w:b/>
-        </w:rPr>
-        <w:t>accordato</w:t>
-      </w:r>
-      <w:r>
-        <w:t xml:space="preserve">. L’accordatura è un procedimento che serve per portare il tamburo, attraverso la tensione delle due pelli (battente e risonante), ad avere un suono il più risonante possibile o di volume più elevato possibile. Ogni batterista può trovare il proprio suono tendendo più o meno le pelli fino a raggiungere un suono che incontri il proprio gusto personale e, soprattutto, a seconda del genere musicale che si suona. </w:t>
+        <w:t xml:space="preserve">L’accordatura è un procedimento che serve per portare il tamburo, attraverso la tensione delle due pelli (battente e risonante), ad avere un suono il più risonante possibile o di volume più elevato possibile. </w:t>
+      </w:r>
+    </w:p>
+    <w:p>
+      <w:r>
+        <w:t xml:space="preserve">Ogni batterista può trovare il proprio suono tendendo più o meno le pelli fino a raggiungere un suono che incontri il proprio gusto personale e, soprattutto, a seconda del genere musicale che si suona. </w:t>
       </w:r>
     </w:p>
     <w:p>
@@ -58,37 +69,48 @@
         <w:t>tensione delle chiavette d’accordatura</w:t>
       </w:r>
       <w:r>
-        <w:t xml:space="preserve">. Fatta eccezione del rullante e della grancassa che vengono accordati in modo indipendente in virtù del suono specifico che si vuole ottenere, gli altri tamburi, di norma si accordano con intervalli di terze, di terze minori o di quarte. È consigliabile accordare la pelle risonante sulla stessa nota della battente per evitare </w:t>
-      </w:r>
-      <w:proofErr w:type="spellStart"/>
-      <w:r>
-        <w:t>sovratoni</w:t>
-      </w:r>
-      <w:proofErr w:type="spellEnd"/>
-      <w:r>
-        <w:t xml:space="preserve"> acuti nel caso della pelle risonante più tesa della battente e </w:t>
-      </w:r>
-      <w:proofErr w:type="spellStart"/>
-      <w:r>
-        <w:t>sovratoni</w:t>
-      </w:r>
-      <w:proofErr w:type="spellEnd"/>
-      <w:r>
-        <w:t xml:space="preserve"> più gravi con la risonante più tesa della battente e </w:t>
-      </w:r>
-      <w:proofErr w:type="spellStart"/>
-      <w:r>
-        <w:t>sovratoni</w:t>
-      </w:r>
-      <w:proofErr w:type="spellEnd"/>
-      <w:r>
-        <w:t xml:space="preserve"> più gravi con la risonante più lenta della battente.</w:t>
+        <w:t xml:space="preserve">. </w:t>
       </w:r>
     </w:p>
     <w:p>
+      <w:r>
+        <w:t xml:space="preserve">È consigliabile accordare la pelle risonante sulla stessa nota della battente per evitare </w:t>
+      </w:r>
+      <w:proofErr w:type="spellStart"/>
+      <w:r>
+        <w:t>sovratoni</w:t>
+      </w:r>
+      <w:proofErr w:type="spellEnd"/>
+      <w:r>
+        <w:t xml:space="preserve"> acuti</w:t>
+      </w:r>
+      <w:r>
+        <w:t xml:space="preserve">, </w:t>
+      </w:r>
+      <w:r>
+        <w:t>nel caso della pelle risonante più tesa della battente</w:t>
+      </w:r>
+      <w:r>
+        <w:t xml:space="preserve">, e </w:t>
+      </w:r>
       <w:bookmarkStart w:id="0" w:name="_GoBack"/>
       <w:bookmarkEnd w:id="0"/>
+      <w:proofErr w:type="spellStart"/>
+      <w:r>
+        <w:t>sovratoni</w:t>
+      </w:r>
+      <w:proofErr w:type="spellEnd"/>
+      <w:r>
+        <w:t xml:space="preserve"> più gravi</w:t>
+      </w:r>
+      <w:r>
+        <w:t xml:space="preserve">, </w:t>
+      </w:r>
+      <w:r>
+        <w:t>con la risonante più tesa della battente.</w:t>
+      </w:r>
     </w:p>
+    <w:p/>
     <w:sectPr>
       <w:pgSz w:w="11906" w:h="16838"/>
       <w:pgMar w:top="1417" w:right="1134" w:bottom="1134" w:left="1134" w:header="708" w:footer="708" w:gutter="0"/>
